--- a/Requerimientos/Casos de uso Inicial/012-CusalesRechazo.docx
+++ b/Requerimientos/Casos de uso Inicial/012-CusalesRechazo.docx
@@ -16,7 +16,12 @@
         </w:rPr>
       </w:pPr>
       <w:r>
-        <w:t>Especificación de caso de uso:</w:t>
+        <w:t>Especificaci</w:t>
+      </w:r>
+      <w:bookmarkStart w:id="0" w:name="_GoBack"/>
+      <w:bookmarkEnd w:id="0"/>
+      <w:r>
+        <w:t>ón de caso de uso:</w:t>
       </w:r>
       <w:r>
         <w:fldChar w:fldCharType="begin"/>
@@ -81,7 +86,7 @@
           <w:szCs w:val="22"/>
         </w:rPr>
       </w:pPr>
-      <w:bookmarkStart w:id="0" w:name="_Toc425771379"/>
+      <w:bookmarkStart w:id="1" w:name="_Toc425771379"/>
       <w:r>
         <w:rPr>
           <w:sz w:val="22"/>
@@ -89,7 +94,7 @@
         </w:rPr>
         <w:t>Breve descripción</w:t>
       </w:r>
-      <w:bookmarkEnd w:id="0"/>
+      <w:bookmarkEnd w:id="1"/>
     </w:p>
     <w:p>
       <w:pPr>
@@ -135,7 +140,7 @@
           <w:szCs w:val="22"/>
         </w:rPr>
       </w:pPr>
-      <w:bookmarkStart w:id="1" w:name="_Toc425771380"/>
+      <w:bookmarkStart w:id="2" w:name="_Toc425771380"/>
       <w:r>
         <w:rPr>
           <w:sz w:val="22"/>
@@ -143,7 +148,7 @@
         </w:rPr>
         <w:t>Actores</w:t>
       </w:r>
-      <w:bookmarkEnd w:id="1"/>
+      <w:bookmarkEnd w:id="2"/>
     </w:p>
     <w:p>
       <w:pPr>
@@ -187,7 +192,7 @@
           <w:szCs w:val="22"/>
         </w:rPr>
       </w:pPr>
-      <w:bookmarkStart w:id="2" w:name="_Toc425771381"/>
+      <w:bookmarkStart w:id="3" w:name="_Toc425771381"/>
       <w:r>
         <w:rPr>
           <w:sz w:val="22"/>
@@ -195,8 +200,6 @@
         </w:rPr>
         <w:t>Entradas</w:t>
       </w:r>
-      <w:bookmarkStart w:id="3" w:name="_GoBack"/>
-      <w:bookmarkEnd w:id="2"/>
       <w:bookmarkEnd w:id="3"/>
     </w:p>
     <w:p>
@@ -990,191 +993,6 @@
         <w:t>Prototipo de Interfaz Gráfica</w:t>
       </w:r>
       <w:bookmarkEnd w:id="10"/>
-    </w:p>
-    <w:p>
-      <w:pPr>
-        <w:spacing w:line="276" w:lineRule="auto"/>
-        <w:ind w:left="284"/>
-        <w:jc w:val="both"/>
-        <w:rPr>
-          <w:rFonts w:ascii="Arial" w:hAnsi="Arial" w:cs="Arial"/>
-          <w:color w:val="FF0000"/>
-          <w:lang w:val="es-ES"/>
-        </w:rPr>
-      </w:pPr>
-    </w:p>
-    <w:p>
-      <w:pPr>
-        <w:jc w:val="center"/>
-        <w:rPr>
-          <w:rFonts w:ascii="Arial" w:hAnsi="Arial" w:cs="Arial"/>
-          <w:i/>
-          <w:sz w:val="14"/>
-          <w:szCs w:val="14"/>
-          <w:lang w:val="es-ES"/>
-        </w:rPr>
-      </w:pPr>
-      <w:r>
-        <w:rPr>
-          <w:noProof/>
-          <w:lang w:eastAsia="es-CO"/>
-        </w:rPr>
-        <w:drawing>
-          <wp:inline distT="0" distB="0" distL="0" distR="0" wp14:anchorId="7631A9A0" wp14:editId="6A455CB4">
-            <wp:extent cx="5943600" cy="2499360"/>
-            <wp:effectExtent l="0" t="0" r="0" b="0"/>
-            <wp:docPr id="1" name="Imagen 1"/>
-            <wp:cNvGraphicFramePr>
-              <a:graphicFrameLocks xmlns:a="http://schemas.openxmlformats.org/drawingml/2006/main" noChangeAspect="1"/>
-            </wp:cNvGraphicFramePr>
-            <a:graphic xmlns:a="http://schemas.openxmlformats.org/drawingml/2006/main">
-              <a:graphicData uri="http://schemas.openxmlformats.org/drawingml/2006/picture">
-                <pic:pic xmlns:pic="http://schemas.openxmlformats.org/drawingml/2006/picture">
-                  <pic:nvPicPr>
-                    <pic:cNvPr id="1" name=""/>
-                    <pic:cNvPicPr/>
-                  </pic:nvPicPr>
-                  <pic:blipFill>
-                    <a:blip r:embed="rId8"/>
-                    <a:stretch>
-                      <a:fillRect/>
-                    </a:stretch>
-                  </pic:blipFill>
-                  <pic:spPr>
-                    <a:xfrm>
-                      <a:off x="0" y="0"/>
-                      <a:ext cx="5943600" cy="2499360"/>
-                    </a:xfrm>
-                    <a:prstGeom prst="rect">
-                      <a:avLst/>
-                    </a:prstGeom>
-                  </pic:spPr>
-                </pic:pic>
-              </a:graphicData>
-            </a:graphic>
-          </wp:inline>
-        </w:drawing>
-      </w:r>
-      <w:r>
-        <w:rPr>
-          <w:rFonts w:ascii="Arial" w:hAnsi="Arial" w:cs="Arial"/>
-          <w:i/>
-          <w:sz w:val="14"/>
-          <w:szCs w:val="14"/>
-          <w:lang w:val="es-ES"/>
-        </w:rPr>
-        <w:t xml:space="preserve"> </w:t>
-      </w:r>
-      <w:r>
-        <w:rPr>
-          <w:noProof/>
-          <w:lang w:eastAsia="es-CO"/>
-        </w:rPr>
-        <w:drawing>
-          <wp:inline distT="0" distB="0" distL="0" distR="0" wp14:anchorId="06EA4BA5" wp14:editId="65649DE1">
-            <wp:extent cx="5943600" cy="2585720"/>
-            <wp:effectExtent l="0" t="0" r="0" b="5080"/>
-            <wp:docPr id="2" name="Imagen 2"/>
-            <wp:cNvGraphicFramePr>
-              <a:graphicFrameLocks xmlns:a="http://schemas.openxmlformats.org/drawingml/2006/main" noChangeAspect="1"/>
-            </wp:cNvGraphicFramePr>
-            <a:graphic xmlns:a="http://schemas.openxmlformats.org/drawingml/2006/main">
-              <a:graphicData uri="http://schemas.openxmlformats.org/drawingml/2006/picture">
-                <pic:pic xmlns:pic="http://schemas.openxmlformats.org/drawingml/2006/picture">
-                  <pic:nvPicPr>
-                    <pic:cNvPr id="1" name=""/>
-                    <pic:cNvPicPr/>
-                  </pic:nvPicPr>
-                  <pic:blipFill>
-                    <a:blip r:embed="rId9"/>
-                    <a:stretch>
-                      <a:fillRect/>
-                    </a:stretch>
-                  </pic:blipFill>
-                  <pic:spPr>
-                    <a:xfrm>
-                      <a:off x="0" y="0"/>
-                      <a:ext cx="5943600" cy="2585720"/>
-                    </a:xfrm>
-                    <a:prstGeom prst="rect">
-                      <a:avLst/>
-                    </a:prstGeom>
-                  </pic:spPr>
-                </pic:pic>
-              </a:graphicData>
-            </a:graphic>
-          </wp:inline>
-        </w:drawing>
-      </w:r>
-    </w:p>
-    <w:p>
-      <w:pPr>
-        <w:jc w:val="center"/>
-        <w:rPr>
-          <w:rFonts w:ascii="Arial" w:hAnsi="Arial" w:cs="Arial"/>
-          <w:i/>
-          <w:sz w:val="14"/>
-          <w:szCs w:val="14"/>
-          <w:lang w:val="es-ES"/>
-        </w:rPr>
-      </w:pPr>
-      <w:r>
-        <w:rPr>
-          <w:noProof/>
-          <w:lang w:eastAsia="es-CO"/>
-        </w:rPr>
-        <w:lastRenderedPageBreak/>
-        <w:drawing>
-          <wp:inline distT="0" distB="0" distL="0" distR="0" wp14:anchorId="6009AFA1" wp14:editId="6EA3AD18">
-            <wp:extent cx="5943600" cy="2757805"/>
-            <wp:effectExtent l="0" t="0" r="0" b="4445"/>
-            <wp:docPr id="3" name="Imagen 3"/>
-            <wp:cNvGraphicFramePr>
-              <a:graphicFrameLocks xmlns:a="http://schemas.openxmlformats.org/drawingml/2006/main" noChangeAspect="1"/>
-            </wp:cNvGraphicFramePr>
-            <a:graphic xmlns:a="http://schemas.openxmlformats.org/drawingml/2006/main">
-              <a:graphicData uri="http://schemas.openxmlformats.org/drawingml/2006/picture">
-                <pic:pic xmlns:pic="http://schemas.openxmlformats.org/drawingml/2006/picture">
-                  <pic:nvPicPr>
-                    <pic:cNvPr id="1" name=""/>
-                    <pic:cNvPicPr/>
-                  </pic:nvPicPr>
-                  <pic:blipFill>
-                    <a:blip r:embed="rId10"/>
-                    <a:stretch>
-                      <a:fillRect/>
-                    </a:stretch>
-                  </pic:blipFill>
-                  <pic:spPr>
-                    <a:xfrm>
-                      <a:off x="0" y="0"/>
-                      <a:ext cx="5943600" cy="2757805"/>
-                    </a:xfrm>
-                    <a:prstGeom prst="rect">
-                      <a:avLst/>
-                    </a:prstGeom>
-                  </pic:spPr>
-                </pic:pic>
-              </a:graphicData>
-            </a:graphic>
-          </wp:inline>
-        </w:drawing>
-      </w:r>
-    </w:p>
-    <w:p>
-      <w:pPr>
-        <w:spacing w:line="240" w:lineRule="auto"/>
-        <w:ind w:left="284"/>
-        <w:jc w:val="right"/>
-        <w:rPr>
-          <w:rFonts w:ascii="Arial" w:hAnsi="Arial" w:cs="Arial"/>
-          <w:b/>
-          <w:i/>
-          <w:sz w:val="16"/>
-          <w:szCs w:val="16"/>
-          <w:lang w:val="es-ES"/>
-        </w:rPr>
-      </w:pPr>
     </w:p>
     <w:p>
       <w:pPr>
@@ -1525,8 +1343,8 @@
     <w:p/>
     <w:p/>
     <w:sectPr>
-      <w:headerReference w:type="default" r:id="rId11"/>
-      <w:footerReference w:type="default" r:id="rId12"/>
+      <w:headerReference w:type="default" r:id="rId8"/>
+      <w:footerReference w:type="default" r:id="rId9"/>
       <w:footnotePr>
         <w:pos w:val="beneathText"/>
       </w:footnotePr>
@@ -1717,7 +1535,7 @@
               <w:b/>
               <w:noProof/>
             </w:rPr>
-            <w:t>3</w:t>
+            <w:t>2</w:t>
           </w:r>
           <w:r>
             <w:rPr>
@@ -4048,7 +3866,7 @@
 </file>
 
 <file path=customXml/itemProps1.xml><?xml version="1.0" encoding="utf-8"?>
-<ds:datastoreItem xmlns:ds="http://schemas.openxmlformats.org/officeDocument/2006/customXml" ds:itemID="{6C9498D3-12B4-4F9C-9BDE-0D5AA4A160D1}">
+<ds:datastoreItem xmlns:ds="http://schemas.openxmlformats.org/officeDocument/2006/customXml" ds:itemID="{3BCB89E8-2AF1-4C39-98E0-B3E7CCB243BF}">
   <ds:schemaRefs>
     <ds:schemaRef ds:uri="http://schemas.openxmlformats.org/officeDocument/2006/bibliography"/>
   </ds:schemaRefs>

--- a/Requerimientos/Casos de uso Inicial/012-CusalesRechazo.docx
+++ b/Requerimientos/Casos de uso Inicial/012-CusalesRechazo.docx
@@ -16,12 +16,7 @@
         </w:rPr>
       </w:pPr>
       <w:r>
-        <w:t>Especificaci</w:t>
-      </w:r>
-      <w:bookmarkStart w:id="0" w:name="_GoBack"/>
-      <w:bookmarkEnd w:id="0"/>
-      <w:r>
-        <w:t>ón de caso de uso:</w:t>
+        <w:t>Especificación de caso de uso:</w:t>
       </w:r>
       <w:r>
         <w:fldChar w:fldCharType="begin"/>
@@ -86,7 +81,7 @@
           <w:szCs w:val="22"/>
         </w:rPr>
       </w:pPr>
-      <w:bookmarkStart w:id="1" w:name="_Toc425771379"/>
+      <w:bookmarkStart w:id="0" w:name="_Toc425771379"/>
       <w:r>
         <w:rPr>
           <w:sz w:val="22"/>
@@ -94,7 +89,7 @@
         </w:rPr>
         <w:t>Breve descripción</w:t>
       </w:r>
-      <w:bookmarkEnd w:id="1"/>
+      <w:bookmarkEnd w:id="0"/>
     </w:p>
     <w:p>
       <w:pPr>
@@ -140,7 +135,7 @@
           <w:szCs w:val="22"/>
         </w:rPr>
       </w:pPr>
-      <w:bookmarkStart w:id="2" w:name="_Toc425771380"/>
+      <w:bookmarkStart w:id="1" w:name="_Toc425771380"/>
       <w:r>
         <w:rPr>
           <w:sz w:val="22"/>
@@ -148,7 +143,7 @@
         </w:rPr>
         <w:t>Actores</w:t>
       </w:r>
-      <w:bookmarkEnd w:id="2"/>
+      <w:bookmarkEnd w:id="1"/>
     </w:p>
     <w:p>
       <w:pPr>
@@ -192,7 +187,7 @@
           <w:szCs w:val="22"/>
         </w:rPr>
       </w:pPr>
-      <w:bookmarkStart w:id="3" w:name="_Toc425771381"/>
+      <w:bookmarkStart w:id="2" w:name="_Toc425771381"/>
       <w:r>
         <w:rPr>
           <w:sz w:val="22"/>
@@ -200,7 +195,7 @@
         </w:rPr>
         <w:t>Entradas</w:t>
       </w:r>
-      <w:bookmarkEnd w:id="3"/>
+      <w:bookmarkEnd w:id="2"/>
     </w:p>
     <w:p>
       <w:r>
@@ -241,7 +236,7 @@
           <w:szCs w:val="22"/>
         </w:rPr>
       </w:pPr>
-      <w:bookmarkStart w:id="4" w:name="_Toc425771382"/>
+      <w:bookmarkStart w:id="3" w:name="_Toc425771382"/>
       <w:r>
         <w:rPr>
           <w:sz w:val="22"/>
@@ -249,7 +244,7 @@
         </w:rPr>
         <w:t>Flujo básico de eventos</w:t>
       </w:r>
-      <w:bookmarkEnd w:id="4"/>
+      <w:bookmarkEnd w:id="3"/>
     </w:p>
     <w:p>
       <w:pPr>
@@ -388,7 +383,7 @@
           <w:szCs w:val="22"/>
         </w:rPr>
       </w:pPr>
-      <w:bookmarkStart w:id="5" w:name="_Toc425771383"/>
+      <w:bookmarkStart w:id="4" w:name="_Toc425771383"/>
       <w:r>
         <w:rPr>
           <w:sz w:val="22"/>
@@ -396,7 +391,7 @@
         </w:rPr>
         <w:t>Flujos alternativos</w:t>
       </w:r>
-      <w:bookmarkEnd w:id="5"/>
+      <w:bookmarkEnd w:id="4"/>
     </w:p>
     <w:p>
       <w:pPr>
@@ -500,38 +495,28 @@
         <w:rPr>
           <w:rFonts w:ascii="Arial" w:hAnsi="Arial" w:cs="Arial"/>
         </w:rPr>
+        <w:t xml:space="preserve"> que </w:t>
+      </w:r>
+      <w:r>
+        <w:rPr>
+          <w:rFonts w:ascii="Arial" w:hAnsi="Arial" w:cs="Arial"/>
+        </w:rPr>
+        <w:t>es</w:t>
+      </w:r>
+      <w:r>
+        <w:rPr>
+          <w:rFonts w:ascii="Arial" w:hAnsi="Arial" w:cs="Arial"/>
+        </w:rPr>
         <w:t xml:space="preserve"> </w:t>
       </w:r>
       <w:r>
         <w:rPr>
           <w:rFonts w:ascii="Arial" w:hAnsi="Arial" w:cs="Arial"/>
         </w:rPr>
-        <w:t>n</w:t>
-      </w:r>
-      <w:r>
-        <w:rPr>
-          <w:rFonts w:ascii="Arial" w:hAnsi="Arial" w:cs="Arial"/>
-        </w:rPr>
-        <w:t xml:space="preserve"> que </w:t>
-      </w:r>
-      <w:r>
-        <w:rPr>
-          <w:rFonts w:ascii="Arial" w:hAnsi="Arial" w:cs="Arial"/>
-        </w:rPr>
-        <w:t>es</w:t>
-      </w:r>
-      <w:r>
-        <w:rPr>
-          <w:rFonts w:ascii="Arial" w:hAnsi="Arial" w:cs="Arial"/>
-        </w:rPr>
-        <w:t xml:space="preserve"> </w:t>
-      </w:r>
-      <w:r>
-        <w:rPr>
-          <w:rFonts w:ascii="Arial" w:hAnsi="Arial" w:cs="Arial"/>
-        </w:rPr>
-        <w:t>obligatorios</w:t>
-      </w:r>
+        <w:t>obligatorio</w:t>
+      </w:r>
+      <w:bookmarkStart w:id="5" w:name="_GoBack"/>
+      <w:bookmarkEnd w:id="5"/>
       <w:r>
         <w:rPr>
           <w:rFonts w:ascii="Arial" w:hAnsi="Arial" w:cs="Arial"/>
@@ -1005,6 +990,153 @@
           <w:lang w:val="es-ES"/>
         </w:rPr>
       </w:pPr>
+      <w:r>
+        <w:rPr>
+          <w:noProof/>
+          <w:lang w:eastAsia="es-CO"/>
+        </w:rPr>
+        <w:drawing>
+          <wp:inline distT="0" distB="0" distL="0" distR="0" wp14:anchorId="05F17EDF" wp14:editId="1C9CEC48">
+            <wp:extent cx="5943600" cy="2135505"/>
+            <wp:effectExtent l="0" t="0" r="0" b="0"/>
+            <wp:docPr id="1" name="Imagen 1"/>
+            <wp:cNvGraphicFramePr>
+              <a:graphicFrameLocks xmlns:a="http://schemas.openxmlformats.org/drawingml/2006/main" noChangeAspect="1"/>
+            </wp:cNvGraphicFramePr>
+            <a:graphic xmlns:a="http://schemas.openxmlformats.org/drawingml/2006/main">
+              <a:graphicData uri="http://schemas.openxmlformats.org/drawingml/2006/picture">
+                <pic:pic xmlns:pic="http://schemas.openxmlformats.org/drawingml/2006/picture">
+                  <pic:nvPicPr>
+                    <pic:cNvPr id="1" name=""/>
+                    <pic:cNvPicPr/>
+                  </pic:nvPicPr>
+                  <pic:blipFill>
+                    <a:blip r:embed="rId8"/>
+                    <a:stretch>
+                      <a:fillRect/>
+                    </a:stretch>
+                  </pic:blipFill>
+                  <pic:spPr>
+                    <a:xfrm>
+                      <a:off x="0" y="0"/>
+                      <a:ext cx="5943600" cy="2135505"/>
+                    </a:xfrm>
+                    <a:prstGeom prst="rect">
+                      <a:avLst/>
+                    </a:prstGeom>
+                  </pic:spPr>
+                </pic:pic>
+              </a:graphicData>
+            </a:graphic>
+          </wp:inline>
+        </w:drawing>
+      </w:r>
+    </w:p>
+    <w:p>
+      <w:pPr>
+        <w:jc w:val="center"/>
+        <w:rPr>
+          <w:rFonts w:ascii="Arial" w:hAnsi="Arial" w:cs="Arial"/>
+          <w:b/>
+          <w:i/>
+          <w:sz w:val="18"/>
+          <w:lang w:val="es-ES"/>
+        </w:rPr>
+      </w:pPr>
+      <w:r>
+        <w:rPr>
+          <w:noProof/>
+          <w:lang w:eastAsia="es-CO"/>
+        </w:rPr>
+        <w:drawing>
+          <wp:inline distT="0" distB="0" distL="0" distR="0" wp14:anchorId="4B2153A2" wp14:editId="589240A5">
+            <wp:extent cx="5943600" cy="2197735"/>
+            <wp:effectExtent l="0" t="0" r="0" b="0"/>
+            <wp:docPr id="2" name="Imagen 2"/>
+            <wp:cNvGraphicFramePr>
+              <a:graphicFrameLocks xmlns:a="http://schemas.openxmlformats.org/drawingml/2006/main" noChangeAspect="1"/>
+            </wp:cNvGraphicFramePr>
+            <a:graphic xmlns:a="http://schemas.openxmlformats.org/drawingml/2006/main">
+              <a:graphicData uri="http://schemas.openxmlformats.org/drawingml/2006/picture">
+                <pic:pic xmlns:pic="http://schemas.openxmlformats.org/drawingml/2006/picture">
+                  <pic:nvPicPr>
+                    <pic:cNvPr id="1" name=""/>
+                    <pic:cNvPicPr/>
+                  </pic:nvPicPr>
+                  <pic:blipFill>
+                    <a:blip r:embed="rId9"/>
+                    <a:stretch>
+                      <a:fillRect/>
+                    </a:stretch>
+                  </pic:blipFill>
+                  <pic:spPr>
+                    <a:xfrm>
+                      <a:off x="0" y="0"/>
+                      <a:ext cx="5943600" cy="2197735"/>
+                    </a:xfrm>
+                    <a:prstGeom prst="rect">
+                      <a:avLst/>
+                    </a:prstGeom>
+                  </pic:spPr>
+                </pic:pic>
+              </a:graphicData>
+            </a:graphic>
+          </wp:inline>
+        </w:drawing>
+      </w:r>
+    </w:p>
+    <w:p>
+      <w:pPr>
+        <w:jc w:val="center"/>
+        <w:rPr>
+          <w:rFonts w:ascii="Arial" w:hAnsi="Arial" w:cs="Arial"/>
+          <w:b/>
+          <w:i/>
+          <w:sz w:val="18"/>
+          <w:lang w:val="es-ES"/>
+        </w:rPr>
+      </w:pPr>
+      <w:r>
+        <w:rPr>
+          <w:noProof/>
+          <w:lang w:eastAsia="es-CO"/>
+        </w:rPr>
+        <w:drawing>
+          <wp:inline distT="0" distB="0" distL="0" distR="0" wp14:anchorId="31A0731D" wp14:editId="6C310DF9">
+            <wp:extent cx="5943600" cy="2277745"/>
+            <wp:effectExtent l="0" t="0" r="0" b="8255"/>
+            <wp:docPr id="3" name="Imagen 3"/>
+            <wp:cNvGraphicFramePr>
+              <a:graphicFrameLocks xmlns:a="http://schemas.openxmlformats.org/drawingml/2006/main" noChangeAspect="1"/>
+            </wp:cNvGraphicFramePr>
+            <a:graphic xmlns:a="http://schemas.openxmlformats.org/drawingml/2006/main">
+              <a:graphicData uri="http://schemas.openxmlformats.org/drawingml/2006/picture">
+                <pic:pic xmlns:pic="http://schemas.openxmlformats.org/drawingml/2006/picture">
+                  <pic:nvPicPr>
+                    <pic:cNvPr id="1" name=""/>
+                    <pic:cNvPicPr/>
+                  </pic:nvPicPr>
+                  <pic:blipFill>
+                    <a:blip r:embed="rId10"/>
+                    <a:stretch>
+                      <a:fillRect/>
+                    </a:stretch>
+                  </pic:blipFill>
+                  <pic:spPr>
+                    <a:xfrm>
+                      <a:off x="0" y="0"/>
+                      <a:ext cx="5943600" cy="2277745"/>
+                    </a:xfrm>
+                    <a:prstGeom prst="rect">
+                      <a:avLst/>
+                    </a:prstGeom>
+                  </pic:spPr>
+                </pic:pic>
+              </a:graphicData>
+            </a:graphic>
+          </wp:inline>
+        </w:drawing>
+      </w:r>
     </w:p>
     <w:p>
       <w:pPr>
@@ -1343,8 +1475,8 @@
     <w:p/>
     <w:p/>
     <w:sectPr>
-      <w:headerReference w:type="default" r:id="rId8"/>
-      <w:footerReference w:type="default" r:id="rId9"/>
+      <w:headerReference w:type="default" r:id="rId11"/>
+      <w:footerReference w:type="default" r:id="rId12"/>
       <w:footnotePr>
         <w:pos w:val="beneathText"/>
       </w:footnotePr>
@@ -1535,7 +1667,7 @@
               <w:b/>
               <w:noProof/>
             </w:rPr>
-            <w:t>2</w:t>
+            <w:t>3</w:t>
           </w:r>
           <w:r>
             <w:rPr>
@@ -1594,7 +1726,7 @@
 
 <file path=word/numbering.xml><?xml version="1.0" encoding="utf-8"?>
 <w:numbering xmlns:wpc="http://schemas.microsoft.com/office/word/2010/wordprocessingCanvas" xmlns:mc="http://schemas.openxmlformats.org/markup-compatibility/2006" xmlns:o="urn:schemas-microsoft-com:office:office" xmlns:r="http://schemas.openxmlformats.org/officeDocument/2006/relationships" xmlns:m="http://schemas.openxmlformats.org/officeDocument/2006/math" xmlns:v="urn:schemas-microsoft-com:vml" xmlns:wp14="http://schemas.microsoft.com/office/word/2010/wordprocessingDrawing" xmlns:wp="http://schemas.openxmlformats.org/drawingml/2006/wordprocessingDrawing" xmlns:w10="urn:schemas-microsoft-com:office:word" xmlns:w="http://schemas.openxmlformats.org/wordprocessingml/2006/main" xmlns:w14="http://schemas.microsoft.com/office/word/2010/wordml" xmlns:w15="http://schemas.microsoft.com/office/word/2012/wordml" xmlns:wpg="http://schemas.microsoft.com/office/word/2010/wordprocessingGroup" xmlns:wpi="http://schemas.microsoft.com/office/word/2010/wordprocessingInk" xmlns:wne="http://schemas.microsoft.com/office/word/2006/wordml" xmlns:wps="http://schemas.microsoft.com/office/word/2010/wordprocessingShape" mc:Ignorable="w14 w15 wp14">
-  <w:abstractNum w:abstractNumId="0" w15:restartNumberingAfterBreak="0">
+  <w:abstractNum w:abstractNumId="0">
     <w:nsid w:val="00000001"/>
     <w:multiLevelType w:val="multilevel"/>
     <w:tmpl w:val="00000001"/>
@@ -1709,7 +1841,7 @@
       </w:pPr>
     </w:lvl>
   </w:abstractNum>
-  <w:abstractNum w:abstractNumId="1" w15:restartNumberingAfterBreak="0">
+  <w:abstractNum w:abstractNumId="1">
     <w:nsid w:val="00000002"/>
     <w:multiLevelType w:val="singleLevel"/>
     <w:tmpl w:val="00000002"/>
@@ -1730,7 +1862,7 @@
       </w:rPr>
     </w:lvl>
   </w:abstractNum>
-  <w:abstractNum w:abstractNumId="2" w15:restartNumberingAfterBreak="0">
+  <w:abstractNum w:abstractNumId="2">
     <w:nsid w:val="00000003"/>
     <w:multiLevelType w:val="multilevel"/>
     <w:tmpl w:val="00000003"/>
@@ -1845,7 +1977,7 @@
       </w:pPr>
     </w:lvl>
   </w:abstractNum>
-  <w:abstractNum w:abstractNumId="3" w15:restartNumberingAfterBreak="0">
+  <w:abstractNum w:abstractNumId="3">
     <w:nsid w:val="00000006"/>
     <w:multiLevelType w:val="singleLevel"/>
     <w:tmpl w:val="0D0E40D4"/>
@@ -1868,7 +2000,7 @@
       </w:rPr>
     </w:lvl>
   </w:abstractNum>
-  <w:abstractNum w:abstractNumId="4" w15:restartNumberingAfterBreak="0">
+  <w:abstractNum w:abstractNumId="4">
     <w:nsid w:val="00000009"/>
     <w:multiLevelType w:val="multilevel"/>
     <w:tmpl w:val="00000009"/>
@@ -1985,7 +2117,7 @@
       </w:pPr>
     </w:lvl>
   </w:abstractNum>
-  <w:abstractNum w:abstractNumId="5" w15:restartNumberingAfterBreak="0">
+  <w:abstractNum w:abstractNumId="5">
     <w:nsid w:val="0000000B"/>
     <w:multiLevelType w:val="singleLevel"/>
     <w:tmpl w:val="E8BAF022"/>
@@ -2006,7 +2138,7 @@
       </w:rPr>
     </w:lvl>
   </w:abstractNum>
-  <w:abstractNum w:abstractNumId="6" w15:restartNumberingAfterBreak="0">
+  <w:abstractNum w:abstractNumId="6">
     <w:nsid w:val="1E5B3A57"/>
     <w:multiLevelType w:val="multilevel"/>
     <w:tmpl w:val="00000008"/>
@@ -2122,7 +2254,7 @@
       </w:pPr>
     </w:lvl>
   </w:abstractNum>
-  <w:abstractNum w:abstractNumId="7" w15:restartNumberingAfterBreak="0">
+  <w:abstractNum w:abstractNumId="7">
     <w:nsid w:val="20A524AD"/>
     <w:multiLevelType w:val="hybridMultilevel"/>
     <w:tmpl w:val="5E82388A"/>
@@ -2235,7 +2367,7 @@
       </w:rPr>
     </w:lvl>
   </w:abstractNum>
-  <w:abstractNum w:abstractNumId="8" w15:restartNumberingAfterBreak="0">
+  <w:abstractNum w:abstractNumId="8">
     <w:nsid w:val="2EE84544"/>
     <w:multiLevelType w:val="hybridMultilevel"/>
     <w:tmpl w:val="7A080074"/>
@@ -2349,7 +2481,7 @@
       </w:rPr>
     </w:lvl>
   </w:abstractNum>
-  <w:abstractNum w:abstractNumId="9" w15:restartNumberingAfterBreak="0">
+  <w:abstractNum w:abstractNumId="9">
     <w:nsid w:val="613C02D6"/>
     <w:multiLevelType w:val="multilevel"/>
     <w:tmpl w:val="D9FC1EE2"/>
@@ -2462,7 +2594,7 @@
       </w:rPr>
     </w:lvl>
   </w:abstractNum>
-  <w:abstractNum w:abstractNumId="10" w15:restartNumberingAfterBreak="0">
+  <w:abstractNum w:abstractNumId="10">
     <w:nsid w:val="6BFB4D2A"/>
     <w:multiLevelType w:val="multilevel"/>
     <w:tmpl w:val="60A2A818"/>
@@ -2581,7 +2713,7 @@
       </w:pPr>
     </w:lvl>
   </w:abstractNum>
-  <w:abstractNum w:abstractNumId="11" w15:restartNumberingAfterBreak="0">
+  <w:abstractNum w:abstractNumId="11">
     <w:nsid w:val="6DA81A47"/>
     <w:multiLevelType w:val="multilevel"/>
     <w:tmpl w:val="00000008"/>
@@ -2697,7 +2829,7 @@
       </w:pPr>
     </w:lvl>
   </w:abstractNum>
-  <w:abstractNum w:abstractNumId="12" w15:restartNumberingAfterBreak="0">
+  <w:abstractNum w:abstractNumId="12">
     <w:nsid w:val="75EF343A"/>
     <w:multiLevelType w:val="hybridMultilevel"/>
     <w:tmpl w:val="A60C9E1E"/>
@@ -3866,7 +3998,7 @@
 </file>
 
 <file path=customXml/itemProps1.xml><?xml version="1.0" encoding="utf-8"?>
-<ds:datastoreItem xmlns:ds="http://schemas.openxmlformats.org/officeDocument/2006/customXml" ds:itemID="{3BCB89E8-2AF1-4C39-98E0-B3E7CCB243BF}">
+<ds:datastoreItem xmlns:ds="http://schemas.openxmlformats.org/officeDocument/2006/customXml" ds:itemID="{02A14CDC-E7B8-418A-83CF-F1A8A25A3A72}">
   <ds:schemaRefs>
     <ds:schemaRef ds:uri="http://schemas.openxmlformats.org/officeDocument/2006/bibliography"/>
   </ds:schemaRefs>

--- a/Requerimientos/Casos de uso Inicial/012-CusalesRechazo.docx
+++ b/Requerimientos/Casos de uso Inicial/012-CusalesRechazo.docx
@@ -188,6 +188,7 @@
         </w:rPr>
       </w:pPr>
       <w:bookmarkStart w:id="2" w:name="_Toc425771381"/>
+      <w:commentRangeStart w:id="3"/>
       <w:r>
         <w:rPr>
           <w:sz w:val="22"/>
@@ -206,6 +207,13 @@
           <w:rFonts w:ascii="Arial" w:hAnsi="Arial" w:cs="Arial"/>
         </w:rPr>
         <w:t>No aplica</w:t>
+      </w:r>
+      <w:commentRangeEnd w:id="3"/>
+      <w:r>
+        <w:rPr>
+          <w:rStyle w:val="Refdecomentario"/>
+        </w:rPr>
+        <w:commentReference w:id="3"/>
       </w:r>
     </w:p>
     <w:p>
@@ -236,7 +244,7 @@
           <w:szCs w:val="22"/>
         </w:rPr>
       </w:pPr>
-      <w:bookmarkStart w:id="3" w:name="_Toc425771382"/>
+      <w:bookmarkStart w:id="4" w:name="_Toc425771382"/>
       <w:r>
         <w:rPr>
           <w:sz w:val="22"/>
@@ -244,7 +252,7 @@
         </w:rPr>
         <w:t>Flujo básico de eventos</w:t>
       </w:r>
-      <w:bookmarkEnd w:id="3"/>
+      <w:bookmarkEnd w:id="4"/>
     </w:p>
     <w:p>
       <w:pPr>
@@ -260,12 +268,21 @@
       <w:pPr>
         <w:numPr>
           <w:ilvl w:val="0"/>
-          <w:numId w:val="4"/>
+          <w:numId w:val="14"/>
         </w:numPr>
         <w:jc w:val="both"/>
         <w:rPr>
           <w:rFonts w:ascii="Arial" w:hAnsi="Arial" w:cs="Arial"/>
         </w:rPr>
+        <w:pPrChange w:id="5" w:author="Daniela" w:date="2017-02-13T10:09:00Z">
+          <w:pPr>
+            <w:numPr>
+              <w:numId w:val="4"/>
+            </w:numPr>
+            <w:ind w:left="1004" w:hanging="360"/>
+            <w:jc w:val="both"/>
+          </w:pPr>
+        </w:pPrChange>
       </w:pPr>
       <w:r>
         <w:rPr>
@@ -305,42 +322,380 @@
       <w:pPr>
         <w:numPr>
           <w:ilvl w:val="0"/>
-          <w:numId w:val="4"/>
+          <w:numId w:val="14"/>
         </w:numPr>
         <w:jc w:val="both"/>
         <w:rPr>
-          <w:rFonts w:ascii="Arial" w:hAnsi="Arial" w:cs="Arial"/>
-        </w:rPr>
-      </w:pPr>
-      <w:r>
-        <w:rPr>
-          <w:rFonts w:ascii="Arial" w:hAnsi="Arial" w:cs="Arial"/>
-        </w:rPr>
-        <w:t xml:space="preserve">El sistema muestra </w:t>
-      </w:r>
-      <w:r>
-        <w:rPr>
-          <w:rFonts w:ascii="Arial" w:hAnsi="Arial" w:cs="Arial"/>
-        </w:rPr>
-        <w:t>la información que se encuentra parametrizada</w:t>
-      </w:r>
-      <w:r>
-        <w:rPr>
-          <w:rFonts w:ascii="Arial" w:hAnsi="Arial" w:cs="Arial"/>
-        </w:rPr>
-        <w:t>.</w:t>
-      </w:r>
+          <w:ins w:id="6" w:author="Daniela" w:date="2017-02-13T10:02:00Z"/>
+          <w:rFonts w:ascii="Arial" w:hAnsi="Arial" w:cs="Arial"/>
+        </w:rPr>
+        <w:pPrChange w:id="7" w:author="Daniela" w:date="2017-02-13T10:09:00Z">
+          <w:pPr>
+            <w:numPr>
+              <w:numId w:val="4"/>
+            </w:numPr>
+            <w:ind w:left="1004" w:hanging="360"/>
+            <w:jc w:val="both"/>
+          </w:pPr>
+        </w:pPrChange>
+      </w:pPr>
+      <w:del w:id="8" w:author="Daniela" w:date="2017-02-13T10:01:00Z">
+        <w:r>
+          <w:rPr>
+            <w:rFonts w:ascii="Arial" w:hAnsi="Arial" w:cs="Arial"/>
+          </w:rPr>
+          <w:delText xml:space="preserve">El sistema muestra </w:delText>
+        </w:r>
+        <w:r>
+          <w:rPr>
+            <w:rFonts w:ascii="Arial" w:hAnsi="Arial" w:cs="Arial"/>
+          </w:rPr>
+          <w:delText>la información que se encuentra parametrizada</w:delText>
+        </w:r>
+        <w:r>
+          <w:rPr>
+            <w:rFonts w:ascii="Arial" w:hAnsi="Arial" w:cs="Arial"/>
+          </w:rPr>
+          <w:delText>.</w:delText>
+        </w:r>
+      </w:del>
+      <w:ins w:id="9" w:author="Daniela" w:date="2017-02-13T10:01:00Z">
+        <w:r>
+          <w:rPr>
+            <w:rFonts w:ascii="Arial" w:hAnsi="Arial" w:cs="Arial"/>
+          </w:rPr>
+          <w:t xml:space="preserve">El actor selecciona la </w:t>
+        </w:r>
+      </w:ins>
+      <w:ins w:id="10" w:author="Daniela" w:date="2017-02-13T10:02:00Z">
+        <w:r>
+          <w:rPr>
+            <w:rFonts w:ascii="Arial" w:hAnsi="Arial" w:cs="Arial"/>
+          </w:rPr>
+          <w:t>opción</w:t>
+        </w:r>
+      </w:ins>
+      <w:ins w:id="11" w:author="Daniela" w:date="2017-02-13T10:01:00Z">
+        <w:r>
+          <w:rPr>
+            <w:rFonts w:ascii="Arial" w:hAnsi="Arial" w:cs="Arial"/>
+          </w:rPr>
+          <w:t xml:space="preserve"> </w:t>
+        </w:r>
+      </w:ins>
+      <w:ins w:id="12" w:author="Daniela" w:date="2017-02-13T10:02:00Z">
+        <w:r>
+          <w:rPr>
+            <w:rFonts w:ascii="Arial" w:hAnsi="Arial" w:cs="Arial"/>
+          </w:rPr>
+          <w:t xml:space="preserve">Nueva </w:t>
+        </w:r>
+        <w:r>
+          <w:rPr>
+            <w:rFonts w:ascii="Arial" w:hAnsi="Arial" w:cs="Arial"/>
+            <w:color w:val="FF0000"/>
+            <w:rPrChange w:id="13" w:author="Daniela" w:date="2017-02-13T10:11:00Z">
+              <w:rPr>
+                <w:rFonts w:ascii="Arial" w:hAnsi="Arial" w:cs="Arial"/>
+              </w:rPr>
+            </w:rPrChange>
+          </w:rPr>
+          <w:t xml:space="preserve">causal </w:t>
+        </w:r>
+        <w:r>
+          <w:rPr>
+            <w:rFonts w:ascii="Arial" w:hAnsi="Arial" w:cs="Arial"/>
+          </w:rPr>
+          <w:t>de rechazo.</w:t>
+        </w:r>
+      </w:ins>
     </w:p>
     <w:p>
       <w:pPr>
         <w:pStyle w:val="Prrafodelista"/>
+        <w:rPr>
+          <w:ins w:id="14" w:author="Daniela" w:date="2017-02-13T10:02:00Z"/>
+        </w:rPr>
+        <w:pPrChange w:id="15" w:author="Daniela" w:date="2017-02-13T10:02:00Z">
+          <w:pPr>
+            <w:numPr>
+              <w:numId w:val="4"/>
+            </w:numPr>
+            <w:tabs>
+              <w:tab w:val="num" w:pos="1004"/>
+            </w:tabs>
+            <w:ind w:left="1004" w:hanging="360"/>
+            <w:jc w:val="both"/>
+          </w:pPr>
+        </w:pPrChange>
       </w:pPr>
     </w:p>
     <w:p>
       <w:pPr>
         <w:numPr>
           <w:ilvl w:val="0"/>
-          <w:numId w:val="4"/>
+          <w:numId w:val="14"/>
+        </w:numPr>
+        <w:jc w:val="both"/>
+        <w:rPr>
+          <w:ins w:id="16" w:author="Daniela" w:date="2017-02-13T10:09:00Z"/>
+          <w:rFonts w:ascii="Arial" w:hAnsi="Arial" w:cs="Arial"/>
+        </w:rPr>
+        <w:pPrChange w:id="17" w:author="Daniela" w:date="2017-02-13T10:09:00Z">
+          <w:pPr>
+            <w:numPr>
+              <w:numId w:val="4"/>
+            </w:numPr>
+            <w:ind w:left="1004" w:hanging="360"/>
+            <w:jc w:val="both"/>
+          </w:pPr>
+        </w:pPrChange>
+      </w:pPr>
+      <w:ins w:id="18" w:author="Daniela" w:date="2017-02-13T10:02:00Z">
+        <w:r>
+          <w:rPr>
+            <w:rFonts w:ascii="Arial" w:hAnsi="Arial" w:cs="Arial"/>
+          </w:rPr>
+          <w:t>EL sistema despliega la información descrita en la sección “3. Entradas”</w:t>
+        </w:r>
+      </w:ins>
+    </w:p>
+    <w:p>
+      <w:pPr>
+        <w:pStyle w:val="Prrafodelista"/>
+        <w:rPr>
+          <w:ins w:id="19" w:author="Daniela" w:date="2017-02-13T10:09:00Z"/>
+        </w:rPr>
+        <w:pPrChange w:id="20" w:author="Daniela" w:date="2017-02-13T10:09:00Z">
+          <w:pPr>
+            <w:numPr>
+              <w:numId w:val="4"/>
+            </w:numPr>
+            <w:tabs>
+              <w:tab w:val="num" w:pos="1004"/>
+            </w:tabs>
+            <w:ind w:left="1004" w:hanging="360"/>
+            <w:jc w:val="both"/>
+          </w:pPr>
+        </w:pPrChange>
+      </w:pPr>
+    </w:p>
+    <w:p>
+      <w:pPr>
+        <w:numPr>
+          <w:ilvl w:val="1"/>
+          <w:numId w:val="14"/>
+        </w:numPr>
+        <w:jc w:val="both"/>
+        <w:rPr>
+          <w:ins w:id="21" w:author="Daniela" w:date="2017-02-13T10:02:00Z"/>
+          <w:rFonts w:ascii="Arial" w:hAnsi="Arial" w:cs="Arial"/>
+        </w:rPr>
+        <w:pPrChange w:id="22" w:author="Daniela" w:date="2017-02-13T10:09:00Z">
+          <w:pPr>
+            <w:numPr>
+              <w:numId w:val="4"/>
+            </w:numPr>
+            <w:ind w:left="1004" w:hanging="360"/>
+            <w:jc w:val="both"/>
+          </w:pPr>
+        </w:pPrChange>
+      </w:pPr>
+      <w:ins w:id="23" w:author="Daniela" w:date="2017-02-13T10:09:00Z">
+        <w:r>
+          <w:rPr>
+            <w:rFonts w:ascii="Arial" w:hAnsi="Arial" w:cs="Arial"/>
+          </w:rPr>
+          <w:t>Nombre</w:t>
+        </w:r>
+      </w:ins>
+    </w:p>
+    <w:p>
+      <w:pPr>
+        <w:pStyle w:val="Prrafodelista"/>
+        <w:rPr>
+          <w:ins w:id="24" w:author="Daniela" w:date="2017-02-13T10:02:00Z"/>
+        </w:rPr>
+        <w:pPrChange w:id="25" w:author="Daniela" w:date="2017-02-13T10:02:00Z">
+          <w:pPr>
+            <w:numPr>
+              <w:numId w:val="4"/>
+            </w:numPr>
+            <w:tabs>
+              <w:tab w:val="num" w:pos="1004"/>
+            </w:tabs>
+            <w:ind w:left="1004" w:hanging="360"/>
+            <w:jc w:val="both"/>
+          </w:pPr>
+        </w:pPrChange>
+      </w:pPr>
+    </w:p>
+    <w:p>
+      <w:pPr>
+        <w:numPr>
+          <w:ilvl w:val="0"/>
+          <w:numId w:val="14"/>
+        </w:numPr>
+        <w:jc w:val="both"/>
+        <w:rPr>
+          <w:ins w:id="26" w:author="Daniela" w:date="2017-02-13T10:10:00Z"/>
+          <w:rFonts w:ascii="Arial" w:hAnsi="Arial" w:cs="Arial"/>
+          <w:color w:val="FF0000"/>
+          <w:rPrChange w:id="27" w:author="Daniela" w:date="2017-02-13T10:11:00Z">
+            <w:rPr>
+              <w:ins w:id="28" w:author="Daniela" w:date="2017-02-13T10:10:00Z"/>
+              <w:rFonts w:ascii="Arial" w:hAnsi="Arial" w:cs="Arial"/>
+            </w:rPr>
+          </w:rPrChange>
+        </w:rPr>
+        <w:pPrChange w:id="29" w:author="Daniela" w:date="2017-02-13T10:09:00Z">
+          <w:pPr>
+            <w:numPr>
+              <w:numId w:val="4"/>
+            </w:numPr>
+            <w:ind w:left="1004" w:hanging="360"/>
+            <w:jc w:val="both"/>
+          </w:pPr>
+        </w:pPrChange>
+      </w:pPr>
+      <w:ins w:id="30" w:author="Daniela" w:date="2017-02-13T10:10:00Z">
+        <w:r>
+          <w:rPr>
+            <w:rFonts w:ascii="Arial" w:hAnsi="Arial" w:cs="Arial"/>
+            <w:color w:val="FF0000"/>
+            <w:rPrChange w:id="31" w:author="Daniela" w:date="2017-02-13T10:11:00Z">
+              <w:rPr>
+                <w:rFonts w:ascii="Arial" w:hAnsi="Arial" w:cs="Arial"/>
+              </w:rPr>
+            </w:rPrChange>
+          </w:rPr>
+          <w:t>El actor selecciona la opción Aceptar.</w:t>
+        </w:r>
+      </w:ins>
+    </w:p>
+    <w:p>
+      <w:pPr>
+        <w:numPr>
+          <w:ilvl w:val="0"/>
+          <w:numId w:val="14"/>
+        </w:numPr>
+        <w:jc w:val="both"/>
+        <w:rPr>
+          <w:ins w:id="32" w:author="Daniela" w:date="2017-02-13T10:10:00Z"/>
+          <w:rFonts w:ascii="Arial" w:hAnsi="Arial" w:cs="Arial"/>
+        </w:rPr>
+        <w:pPrChange w:id="33" w:author="Daniela" w:date="2017-02-13T10:09:00Z">
+          <w:pPr>
+            <w:numPr>
+              <w:numId w:val="4"/>
+            </w:numPr>
+            <w:ind w:left="1004" w:hanging="360"/>
+            <w:jc w:val="both"/>
+          </w:pPr>
+        </w:pPrChange>
+      </w:pPr>
+      <w:ins w:id="34" w:author="Daniela" w:date="2017-02-13T10:06:00Z">
+        <w:r>
+          <w:rPr>
+            <w:rFonts w:ascii="Arial" w:hAnsi="Arial" w:cs="Arial"/>
+          </w:rPr>
+          <w:t xml:space="preserve">El sistema </w:t>
+        </w:r>
+        <w:r>
+          <w:rPr>
+            <w:rFonts w:ascii="Arial" w:hAnsi="Arial" w:cs="Arial"/>
+          </w:rPr>
+          <w:t>verifica</w:t>
+        </w:r>
+        <w:r>
+          <w:rPr>
+            <w:rFonts w:ascii="Arial" w:hAnsi="Arial" w:cs="Arial"/>
+          </w:rPr>
+          <w:t xml:space="preserve"> que se ingresó la información marcada como requerida</w:t>
+        </w:r>
+        <w:r>
+          <w:rPr>
+            <w:rFonts w:ascii="Arial" w:hAnsi="Arial" w:cs="Arial"/>
+          </w:rPr>
+          <w:t>.</w:t>
+        </w:r>
+      </w:ins>
+    </w:p>
+    <w:p>
+      <w:pPr>
+        <w:numPr>
+          <w:ilvl w:val="0"/>
+          <w:numId w:val="14"/>
+        </w:numPr>
+        <w:jc w:val="both"/>
+        <w:rPr>
+          <w:ins w:id="35" w:author="Daniela" w:date="2017-02-13T10:10:00Z"/>
+          <w:rFonts w:ascii="Arial" w:hAnsi="Arial" w:cs="Arial"/>
+        </w:rPr>
+        <w:pPrChange w:id="36" w:author="Daniela" w:date="2017-02-13T10:09:00Z">
+          <w:pPr>
+            <w:numPr>
+              <w:numId w:val="4"/>
+            </w:numPr>
+            <w:ind w:left="1004" w:hanging="360"/>
+            <w:jc w:val="both"/>
+          </w:pPr>
+        </w:pPrChange>
+      </w:pPr>
+      <w:ins w:id="37" w:author="Daniela" w:date="2017-02-13T10:10:00Z">
+        <w:r>
+          <w:rPr>
+            <w:rFonts w:ascii="Arial" w:hAnsi="Arial" w:cs="Arial"/>
+          </w:rPr>
+          <w:t xml:space="preserve">El sistema almacena la información en la base de datos </w:t>
+        </w:r>
+      </w:ins>
+    </w:p>
+    <w:p>
+      <w:pPr>
+        <w:numPr>
+          <w:ilvl w:val="0"/>
+          <w:numId w:val="14"/>
+        </w:numPr>
+        <w:jc w:val="both"/>
+        <w:rPr>
+          <w:del w:id="38" w:author="Daniela" w:date="2017-02-13T10:11:00Z"/>
+          <w:rFonts w:ascii="Arial" w:hAnsi="Arial" w:cs="Arial"/>
+        </w:rPr>
+        <w:pPrChange w:id="39" w:author="Daniela" w:date="2017-02-13T10:09:00Z">
+          <w:pPr>
+            <w:numPr>
+              <w:numId w:val="4"/>
+            </w:numPr>
+            <w:ind w:left="1004" w:hanging="360"/>
+            <w:jc w:val="both"/>
+          </w:pPr>
+        </w:pPrChange>
+      </w:pPr>
+      <w:ins w:id="40" w:author="Daniela" w:date="2017-02-13T10:11:00Z">
+        <w:r>
+          <w:rPr>
+            <w:rFonts w:ascii="Arial" w:hAnsi="Arial" w:cs="Arial"/>
+          </w:rPr>
+          <w:t xml:space="preserve">El sistema genera la auditoria. </w:t>
+        </w:r>
+      </w:ins>
+    </w:p>
+    <w:p>
+      <w:pPr>
+        <w:jc w:val="both"/>
+        <w:pPrChange w:id="41" w:author="Daniela" w:date="2017-02-13T10:11:00Z">
+          <w:pPr>
+            <w:pStyle w:val="Prrafodelista"/>
+          </w:pPr>
+        </w:pPrChange>
+      </w:pPr>
+    </w:p>
+    <w:p>
+      <w:pPr>
+        <w:numPr>
+          <w:ilvl w:val="0"/>
+          <w:numId w:val="15"/>
         </w:numPr>
         <w:spacing w:line="276" w:lineRule="auto"/>
         <w:jc w:val="both"/>
@@ -348,6 +703,16 @@
           <w:rFonts w:ascii="Arial" w:hAnsi="Arial" w:cs="Arial"/>
           <w:lang w:val="es-ES"/>
         </w:rPr>
+        <w:pPrChange w:id="42" w:author="Daniela" w:date="2017-02-13T10:09:00Z">
+          <w:pPr>
+            <w:numPr>
+              <w:numId w:val="4"/>
+            </w:numPr>
+            <w:spacing w:line="276" w:lineRule="auto"/>
+            <w:ind w:left="1004" w:hanging="360"/>
+            <w:jc w:val="both"/>
+          </w:pPr>
+        </w:pPrChange>
       </w:pPr>
       <w:r>
         <w:rPr>
@@ -383,7 +748,7 @@
           <w:szCs w:val="22"/>
         </w:rPr>
       </w:pPr>
-      <w:bookmarkStart w:id="4" w:name="_Toc425771383"/>
+      <w:bookmarkStart w:id="43" w:name="_Toc425771383"/>
       <w:r>
         <w:rPr>
           <w:sz w:val="22"/>
@@ -391,7 +756,7 @@
         </w:rPr>
         <w:t>Flujos alternativos</w:t>
       </w:r>
-      <w:bookmarkEnd w:id="4"/>
+      <w:bookmarkEnd w:id="43"/>
     </w:p>
     <w:p>
       <w:pPr>
@@ -401,55 +766,178 @@
           <w:numId w:val="9"/>
         </w:numPr>
       </w:pPr>
-      <w:r>
-        <w:t>Nuev</w:t>
-      </w:r>
-      <w:r>
-        <w:t>a Causal</w:t>
-      </w:r>
-    </w:p>
-    <w:p>
-      <w:pPr>
-        <w:rPr>
-          <w:rFonts w:ascii="Arial" w:hAnsi="Arial" w:cs="Arial"/>
-          <w:lang w:val="es-ES"/>
-        </w:rPr>
-      </w:pPr>
-      <w:r>
-        <w:rPr>
-          <w:rFonts w:ascii="Arial" w:hAnsi="Arial" w:cs="Arial"/>
-          <w:lang w:val="es-ES"/>
-        </w:rPr>
-        <w:t>En el paso 1 del flujo básico de eventos, el funcionario de Runt tiene la opción de registrar un</w:t>
-      </w:r>
-      <w:r>
-        <w:rPr>
-          <w:rFonts w:ascii="Arial" w:hAnsi="Arial" w:cs="Arial"/>
-          <w:lang w:val="es-ES"/>
-        </w:rPr>
-        <w:t>a</w:t>
-      </w:r>
-      <w:r>
-        <w:rPr>
-          <w:rFonts w:ascii="Arial" w:hAnsi="Arial" w:cs="Arial"/>
-          <w:lang w:val="es-ES"/>
-        </w:rPr>
-        <w:t xml:space="preserve"> nuev</w:t>
-      </w:r>
-      <w:r>
-        <w:rPr>
-          <w:rFonts w:ascii="Arial" w:hAnsi="Arial" w:cs="Arial"/>
-          <w:lang w:val="es-ES"/>
-        </w:rPr>
-        <w:t>a causal de rechazo</w:t>
-      </w:r>
-      <w:r>
-        <w:rPr>
-          <w:rFonts w:ascii="Arial" w:hAnsi="Arial" w:cs="Arial"/>
-          <w:lang w:val="es-ES"/>
-        </w:rPr>
-        <w:t>, al seleccionar el botón se realiza el siguiente proceso</w:t>
-      </w:r>
+      <w:ins w:id="44" w:author="Daniela" w:date="2017-02-13T10:11:00Z">
+        <w:r>
+          <w:t xml:space="preserve">Listar </w:t>
+        </w:r>
+      </w:ins>
+      <w:del w:id="45" w:author="Daniela" w:date="2017-02-13T10:11:00Z">
+        <w:r>
+          <w:delText>Nuev</w:delText>
+        </w:r>
+        <w:r>
+          <w:delText>a</w:delText>
+        </w:r>
+      </w:del>
+      <w:r>
+        <w:t xml:space="preserve"> Causal</w:t>
+      </w:r>
+      <w:ins w:id="46" w:author="Daniela" w:date="2017-02-13T10:11:00Z">
+        <w:r>
+          <w:t xml:space="preserve">es de Rechazo </w:t>
+        </w:r>
+      </w:ins>
+    </w:p>
+    <w:p>
+      <w:pPr>
+        <w:rPr>
+          <w:rFonts w:ascii="Arial" w:hAnsi="Arial" w:cs="Arial"/>
+          <w:lang w:val="es-ES"/>
+        </w:rPr>
+      </w:pPr>
+      <w:r>
+        <w:rPr>
+          <w:rFonts w:ascii="Arial" w:hAnsi="Arial" w:cs="Arial"/>
+          <w:lang w:val="es-ES"/>
+        </w:rPr>
+        <w:t xml:space="preserve">En el paso </w:t>
+      </w:r>
+      <w:ins w:id="47" w:author="Daniela" w:date="2017-02-13T10:11:00Z">
+        <w:r>
+          <w:rPr>
+            <w:rFonts w:ascii="Arial" w:hAnsi="Arial" w:cs="Arial"/>
+            <w:lang w:val="es-ES"/>
+          </w:rPr>
+          <w:t>2</w:t>
+        </w:r>
+      </w:ins>
+      <w:del w:id="48" w:author="Daniela" w:date="2017-02-13T10:11:00Z">
+        <w:r>
+          <w:rPr>
+            <w:rFonts w:ascii="Arial" w:hAnsi="Arial" w:cs="Arial"/>
+            <w:lang w:val="es-ES"/>
+          </w:rPr>
+          <w:delText>1</w:delText>
+        </w:r>
+      </w:del>
+      <w:r>
+        <w:rPr>
+          <w:rFonts w:ascii="Arial" w:hAnsi="Arial" w:cs="Arial"/>
+          <w:lang w:val="es-ES"/>
+        </w:rPr>
+        <w:t xml:space="preserve"> del flujo básico de eventos, el </w:t>
+      </w:r>
+      <w:del w:id="49" w:author="Daniela" w:date="2017-02-13T10:12:00Z">
+        <w:r>
+          <w:rPr>
+            <w:rFonts w:ascii="Arial" w:hAnsi="Arial" w:cs="Arial"/>
+            <w:lang w:val="es-ES"/>
+          </w:rPr>
+          <w:delText>funcionario de Runt</w:delText>
+        </w:r>
+      </w:del>
+      <w:ins w:id="50" w:author="Daniela" w:date="2017-02-13T10:12:00Z">
+        <w:r>
+          <w:rPr>
+            <w:rFonts w:ascii="Arial" w:hAnsi="Arial" w:cs="Arial"/>
+            <w:lang w:val="es-ES"/>
+          </w:rPr>
+          <w:t>actor</w:t>
+        </w:r>
+      </w:ins>
+      <w:del w:id="51" w:author="Daniela" w:date="2017-02-13T10:12:00Z">
+        <w:r>
+          <w:rPr>
+            <w:rFonts w:ascii="Arial" w:hAnsi="Arial" w:cs="Arial"/>
+            <w:lang w:val="es-ES"/>
+          </w:rPr>
+          <w:delText xml:space="preserve"> tiene </w:delText>
+        </w:r>
+      </w:del>
+      <w:ins w:id="52" w:author="Daniela" w:date="2017-02-13T10:12:00Z">
+        <w:r>
+          <w:rPr>
+            <w:rFonts w:ascii="Arial" w:hAnsi="Arial" w:cs="Arial"/>
+            <w:lang w:val="es-ES"/>
+          </w:rPr>
+          <w:t xml:space="preserve"> selecciona </w:t>
+        </w:r>
+      </w:ins>
+      <w:r>
+        <w:rPr>
+          <w:rFonts w:ascii="Arial" w:hAnsi="Arial" w:cs="Arial"/>
+          <w:lang w:val="es-ES"/>
+        </w:rPr>
+        <w:t xml:space="preserve">la opción de </w:t>
+      </w:r>
+      <w:del w:id="53" w:author="Daniela" w:date="2017-02-13T10:12:00Z">
+        <w:r>
+          <w:rPr>
+            <w:rFonts w:ascii="Arial" w:hAnsi="Arial" w:cs="Arial"/>
+            <w:lang w:val="es-ES"/>
+          </w:rPr>
+          <w:delText>registrar un</w:delText>
+        </w:r>
+        <w:r>
+          <w:rPr>
+            <w:rFonts w:ascii="Arial" w:hAnsi="Arial" w:cs="Arial"/>
+            <w:lang w:val="es-ES"/>
+          </w:rPr>
+          <w:delText>a</w:delText>
+        </w:r>
+      </w:del>
+      <w:ins w:id="54" w:author="Daniela" w:date="2017-02-13T10:12:00Z">
+        <w:r>
+          <w:rPr>
+            <w:rFonts w:ascii="Arial" w:hAnsi="Arial" w:cs="Arial"/>
+            <w:lang w:val="es-ES"/>
+          </w:rPr>
+          <w:t>listar causales de rechazo</w:t>
+        </w:r>
+      </w:ins>
+      <w:del w:id="55" w:author="Daniela" w:date="2017-02-13T10:12:00Z">
+        <w:r>
+          <w:rPr>
+            <w:rFonts w:ascii="Arial" w:hAnsi="Arial" w:cs="Arial"/>
+            <w:lang w:val="es-ES"/>
+          </w:rPr>
+          <w:delText xml:space="preserve"> nuev</w:delText>
+        </w:r>
+        <w:r>
+          <w:rPr>
+            <w:rFonts w:ascii="Arial" w:hAnsi="Arial" w:cs="Arial"/>
+            <w:lang w:val="es-ES"/>
+          </w:rPr>
+          <w:delText>a causal de rechazo</w:delText>
+        </w:r>
+      </w:del>
+      <w:r>
+        <w:rPr>
+          <w:rFonts w:ascii="Arial" w:hAnsi="Arial" w:cs="Arial"/>
+          <w:lang w:val="es-ES"/>
+        </w:rPr>
+        <w:t>,</w:t>
+      </w:r>
+      <w:ins w:id="56" w:author="Daniela" w:date="2017-02-13T10:12:00Z">
+        <w:r>
+          <w:rPr>
+            <w:rFonts w:ascii="Arial" w:hAnsi="Arial" w:cs="Arial"/>
+            <w:lang w:val="es-ES"/>
+          </w:rPr>
+          <w:t xml:space="preserve"> se realiza el siguiente proceso</w:t>
+        </w:r>
+      </w:ins>
+      <w:del w:id="57" w:author="Daniela" w:date="2017-02-13T10:13:00Z">
+        <w:r>
+          <w:rPr>
+            <w:rFonts w:ascii="Arial" w:hAnsi="Arial" w:cs="Arial"/>
+            <w:lang w:val="es-ES"/>
+          </w:rPr>
+          <w:delText xml:space="preserve"> al seleccionar el botón se realiza el siguiente proceso</w:delText>
+        </w:r>
+      </w:del>
+      <w:bookmarkStart w:id="58" w:name="_GoBack"/>
+      <w:bookmarkEnd w:id="58"/>
       <w:r>
         <w:rPr>
           <w:rFonts w:ascii="Arial" w:hAnsi="Arial" w:cs="Arial"/>
@@ -515,8 +1003,6 @@
         </w:rPr>
         <w:t>obligatorio</w:t>
       </w:r>
-      <w:bookmarkStart w:id="5" w:name="_GoBack"/>
-      <w:bookmarkEnd w:id="5"/>
       <w:r>
         <w:rPr>
           <w:rFonts w:ascii="Arial" w:hAnsi="Arial" w:cs="Arial"/>
@@ -566,9 +1052,19 @@
           <w:numId w:val="9"/>
         </w:numPr>
       </w:pPr>
-      <w:r>
-        <w:t xml:space="preserve">Funcionario </w:t>
-      </w:r>
+      <w:del w:id="59" w:author="Daniela" w:date="2017-02-13T10:06:00Z">
+        <w:r>
+          <w:delText xml:space="preserve">Funcionario </w:delText>
+        </w:r>
+      </w:del>
+      <w:ins w:id="60" w:author="Daniela" w:date="2017-02-13T10:06:00Z">
+        <w:r>
+          <w:t>El actor</w:t>
+        </w:r>
+        <w:r>
+          <w:t xml:space="preserve"> </w:t>
+        </w:r>
+      </w:ins>
       <w:r>
         <w:t xml:space="preserve">selecciona la opción </w:t>
       </w:r>
@@ -761,15 +1257,16 @@
           <w:szCs w:val="22"/>
         </w:rPr>
       </w:pPr>
-      <w:bookmarkStart w:id="6" w:name="_Toc425771391"/>
+      <w:bookmarkStart w:id="61" w:name="_Toc425771391"/>
       <w:r>
         <w:rPr>
           <w:sz w:val="22"/>
           <w:szCs w:val="22"/>
         </w:rPr>
+        <w:lastRenderedPageBreak/>
         <w:t>Precondiciones</w:t>
       </w:r>
-      <w:bookmarkEnd w:id="6"/>
+      <w:bookmarkEnd w:id="61"/>
     </w:p>
     <w:p>
       <w:pPr>
@@ -818,7 +1315,7 @@
           <w:szCs w:val="22"/>
         </w:rPr>
       </w:pPr>
-      <w:bookmarkStart w:id="7" w:name="_Toc425771392"/>
+      <w:bookmarkStart w:id="62" w:name="_Toc425771392"/>
       <w:r>
         <w:rPr>
           <w:sz w:val="22"/>
@@ -826,7 +1323,7 @@
         </w:rPr>
         <w:t>Postcondiciones</w:t>
       </w:r>
-      <w:bookmarkEnd w:id="7"/>
+      <w:bookmarkEnd w:id="62"/>
     </w:p>
     <w:p>
       <w:pPr>
@@ -873,16 +1370,15 @@
           <w:szCs w:val="22"/>
         </w:rPr>
       </w:pPr>
-      <w:bookmarkStart w:id="8" w:name="_Toc425771393"/>
+      <w:bookmarkStart w:id="63" w:name="_Toc425771393"/>
       <w:r>
         <w:rPr>
           <w:sz w:val="22"/>
           <w:szCs w:val="22"/>
         </w:rPr>
-        <w:lastRenderedPageBreak/>
         <w:t>Reglas de negocio</w:t>
       </w:r>
-      <w:bookmarkEnd w:id="8"/>
+      <w:bookmarkEnd w:id="63"/>
     </w:p>
     <w:p>
       <w:pPr>
@@ -927,7 +1423,7 @@
           <w:szCs w:val="22"/>
         </w:rPr>
       </w:pPr>
-      <w:bookmarkStart w:id="9" w:name="_Toc425771394"/>
+      <w:bookmarkStart w:id="64" w:name="_Toc425771394"/>
       <w:r>
         <w:rPr>
           <w:sz w:val="22"/>
@@ -935,7 +1431,7 @@
         </w:rPr>
         <w:t>Requerimientos Especiales</w:t>
       </w:r>
-      <w:bookmarkEnd w:id="9"/>
+      <w:bookmarkEnd w:id="64"/>
     </w:p>
     <w:p/>
     <w:p>
@@ -965,11 +1461,12 @@
         <w:spacing w:before="0" w:after="0" w:line="276" w:lineRule="auto"/>
         <w:jc w:val="both"/>
         <w:rPr>
+          <w:ins w:id="65" w:author="Daniela" w:date="2017-02-13T10:00:00Z"/>
           <w:sz w:val="22"/>
           <w:szCs w:val="22"/>
         </w:rPr>
       </w:pPr>
-      <w:bookmarkStart w:id="10" w:name="_Toc425771395"/>
+      <w:bookmarkStart w:id="66" w:name="_Toc425771395"/>
       <w:r>
         <w:rPr>
           <w:sz w:val="22"/>
@@ -977,7 +1474,145 @@
         </w:rPr>
         <w:t>Prototipo de Interfaz Gráfica</w:t>
       </w:r>
-      <w:bookmarkEnd w:id="10"/>
+      <w:bookmarkEnd w:id="66"/>
+    </w:p>
+    <w:p>
+      <w:pPr>
+        <w:rPr>
+          <w:ins w:id="67" w:author="Daniela" w:date="2017-02-13T10:00:00Z"/>
+        </w:rPr>
+        <w:pPrChange w:id="68" w:author="Daniela" w:date="2017-02-13T10:00:00Z">
+          <w:pPr>
+            <w:pStyle w:val="Ttulo1"/>
+            <w:numPr>
+              <w:numId w:val="5"/>
+            </w:numPr>
+            <w:tabs>
+              <w:tab w:val="clear" w:pos="0"/>
+              <w:tab w:val="num" w:pos="644"/>
+            </w:tabs>
+            <w:spacing w:before="0" w:after="0" w:line="276" w:lineRule="auto"/>
+            <w:ind w:left="644" w:hanging="360"/>
+            <w:jc w:val="both"/>
+          </w:pPr>
+        </w:pPrChange>
+      </w:pPr>
+    </w:p>
+    <w:p>
+      <w:pPr>
+        <w:rPr>
+          <w:ins w:id="69" w:author="Daniela" w:date="2017-02-13T10:00:00Z"/>
+        </w:rPr>
+        <w:pPrChange w:id="70" w:author="Daniela" w:date="2017-02-13T10:00:00Z">
+          <w:pPr>
+            <w:pStyle w:val="Ttulo1"/>
+            <w:numPr>
+              <w:numId w:val="5"/>
+            </w:numPr>
+            <w:tabs>
+              <w:tab w:val="clear" w:pos="0"/>
+              <w:tab w:val="num" w:pos="644"/>
+            </w:tabs>
+            <w:spacing w:before="0" w:after="0" w:line="276" w:lineRule="auto"/>
+            <w:ind w:left="644" w:hanging="360"/>
+            <w:jc w:val="both"/>
+          </w:pPr>
+        </w:pPrChange>
+      </w:pPr>
+      <w:moveToRangeStart w:id="71" w:author="Daniela" w:date="2017-02-13T10:01:00Z" w:name="move474743388"/>
+      <w:moveTo w:id="72" w:author="Daniela" w:date="2017-02-13T10:01:00Z">
+        <w:r>
+          <w:rPr>
+            <w:noProof/>
+            <w:lang w:eastAsia="es-CO"/>
+          </w:rPr>
+          <w:drawing>
+            <wp:inline distT="0" distB="0" distL="0" distR="0" wp14:anchorId="725BA720" wp14:editId="412776AD">
+              <wp:extent cx="5943600" cy="2197735"/>
+              <wp:effectExtent l="0" t="0" r="0" b="0"/>
+              <wp:docPr id="5" name="Imagen 5"/>
+              <wp:cNvGraphicFramePr>
+                <a:graphicFrameLocks xmlns:a="http://schemas.openxmlformats.org/drawingml/2006/main" noChangeAspect="1"/>
+              </wp:cNvGraphicFramePr>
+              <a:graphic xmlns:a="http://schemas.openxmlformats.org/drawingml/2006/main">
+                <a:graphicData uri="http://schemas.openxmlformats.org/drawingml/2006/picture">
+                  <pic:pic xmlns:pic="http://schemas.openxmlformats.org/drawingml/2006/picture">
+                    <pic:nvPicPr>
+                      <pic:cNvPr id="1" name=""/>
+                      <pic:cNvPicPr/>
+                    </pic:nvPicPr>
+                    <pic:blipFill>
+                      <a:blip r:embed="rId10"/>
+                      <a:stretch>
+                        <a:fillRect/>
+                      </a:stretch>
+                    </pic:blipFill>
+                    <pic:spPr>
+                      <a:xfrm>
+                        <a:off x="0" y="0"/>
+                        <a:ext cx="5943600" cy="2197735"/>
+                      </a:xfrm>
+                      <a:prstGeom prst="rect">
+                        <a:avLst/>
+                      </a:prstGeom>
+                    </pic:spPr>
+                  </pic:pic>
+                </a:graphicData>
+              </a:graphic>
+            </wp:inline>
+          </w:drawing>
+        </w:r>
+      </w:moveTo>
+      <w:moveToRangeEnd w:id="71"/>
+    </w:p>
+    <w:p>
+      <w:pPr>
+        <w:rPr>
+          <w:ins w:id="73" w:author="Daniela" w:date="2017-02-13T10:00:00Z"/>
+        </w:rPr>
+        <w:pPrChange w:id="74" w:author="Daniela" w:date="2017-02-13T10:00:00Z">
+          <w:pPr>
+            <w:pStyle w:val="Ttulo1"/>
+            <w:numPr>
+              <w:numId w:val="5"/>
+            </w:numPr>
+            <w:tabs>
+              <w:tab w:val="clear" w:pos="0"/>
+              <w:tab w:val="num" w:pos="644"/>
+            </w:tabs>
+            <w:spacing w:before="0" w:after="0" w:line="276" w:lineRule="auto"/>
+            <w:ind w:left="644" w:hanging="360"/>
+            <w:jc w:val="both"/>
+          </w:pPr>
+        </w:pPrChange>
+      </w:pPr>
+    </w:p>
+    <w:p>
+      <w:pPr>
+        <w:rPr>
+          <w:rPrChange w:id="75" w:author="Daniela" w:date="2017-02-13T10:00:00Z">
+            <w:rPr>
+              <w:sz w:val="22"/>
+              <w:szCs w:val="22"/>
+            </w:rPr>
+          </w:rPrChange>
+        </w:rPr>
+        <w:pPrChange w:id="76" w:author="Daniela" w:date="2017-02-13T10:00:00Z">
+          <w:pPr>
+            <w:pStyle w:val="Ttulo1"/>
+            <w:numPr>
+              <w:numId w:val="5"/>
+            </w:numPr>
+            <w:tabs>
+              <w:tab w:val="clear" w:pos="0"/>
+              <w:tab w:val="num" w:pos="644"/>
+            </w:tabs>
+            <w:spacing w:before="0" w:after="0" w:line="276" w:lineRule="auto"/>
+            <w:ind w:left="644" w:hanging="360"/>
+            <w:jc w:val="both"/>
+          </w:pPr>
+        </w:pPrChange>
+      </w:pPr>
     </w:p>
     <w:p>
       <w:pPr>
@@ -996,7 +1631,7 @@
           <w:lang w:eastAsia="es-CO"/>
         </w:rPr>
         <w:drawing>
-          <wp:inline distT="0" distB="0" distL="0" distR="0" wp14:anchorId="05F17EDF" wp14:editId="1C9CEC48">
+          <wp:inline distT="0" distB="0" distL="0" distR="0" wp14:anchorId="59D11707" wp14:editId="456D4D85">
             <wp:extent cx="5943600" cy="2135505"/>
             <wp:effectExtent l="0" t="0" r="0" b="0"/>
             <wp:docPr id="1" name="Imagen 1"/>
@@ -1011,7 +1646,7 @@
                     <pic:cNvPicPr/>
                   </pic:nvPicPr>
                   <pic:blipFill>
-                    <a:blip r:embed="rId8"/>
+                    <a:blip r:embed="rId11"/>
                     <a:stretch>
                       <a:fillRect/>
                     </a:stretch>
@@ -1043,47 +1678,51 @@
           <w:lang w:val="es-ES"/>
         </w:rPr>
       </w:pPr>
-      <w:r>
-        <w:rPr>
-          <w:noProof/>
-          <w:lang w:eastAsia="es-CO"/>
-        </w:rPr>
-        <w:drawing>
-          <wp:inline distT="0" distB="0" distL="0" distR="0" wp14:anchorId="4B2153A2" wp14:editId="589240A5">
-            <wp:extent cx="5943600" cy="2197735"/>
-            <wp:effectExtent l="0" t="0" r="0" b="0"/>
-            <wp:docPr id="2" name="Imagen 2"/>
-            <wp:cNvGraphicFramePr>
-              <a:graphicFrameLocks xmlns:a="http://schemas.openxmlformats.org/drawingml/2006/main" noChangeAspect="1"/>
-            </wp:cNvGraphicFramePr>
-            <a:graphic xmlns:a="http://schemas.openxmlformats.org/drawingml/2006/main">
-              <a:graphicData uri="http://schemas.openxmlformats.org/drawingml/2006/picture">
-                <pic:pic xmlns:pic="http://schemas.openxmlformats.org/drawingml/2006/picture">
-                  <pic:nvPicPr>
-                    <pic:cNvPr id="1" name=""/>
-                    <pic:cNvPicPr/>
-                  </pic:nvPicPr>
-                  <pic:blipFill>
-                    <a:blip r:embed="rId9"/>
-                    <a:stretch>
-                      <a:fillRect/>
-                    </a:stretch>
-                  </pic:blipFill>
-                  <pic:spPr>
-                    <a:xfrm>
-                      <a:off x="0" y="0"/>
-                      <a:ext cx="5943600" cy="2197735"/>
-                    </a:xfrm>
-                    <a:prstGeom prst="rect">
-                      <a:avLst/>
-                    </a:prstGeom>
-                  </pic:spPr>
-                </pic:pic>
-              </a:graphicData>
-            </a:graphic>
-          </wp:inline>
-        </w:drawing>
-      </w:r>
+      <w:moveFromRangeStart w:id="77" w:author="Daniela" w:date="2017-02-13T10:01:00Z" w:name="move474743388"/>
+      <w:moveFrom w:id="78" w:author="Daniela" w:date="2017-02-13T10:01:00Z">
+        <w:r>
+          <w:rPr>
+            <w:noProof/>
+            <w:lang w:eastAsia="es-CO"/>
+          </w:rPr>
+          <w:drawing>
+            <wp:inline distT="0" distB="0" distL="0" distR="0" wp14:anchorId="0D43C953" wp14:editId="7C8F3F1A">
+              <wp:extent cx="5943600" cy="2197735"/>
+              <wp:effectExtent l="0" t="0" r="0" b="0"/>
+              <wp:docPr id="2" name="Imagen 2"/>
+              <wp:cNvGraphicFramePr>
+                <a:graphicFrameLocks xmlns:a="http://schemas.openxmlformats.org/drawingml/2006/main" noChangeAspect="1"/>
+              </wp:cNvGraphicFramePr>
+              <a:graphic xmlns:a="http://schemas.openxmlformats.org/drawingml/2006/main">
+                <a:graphicData uri="http://schemas.openxmlformats.org/drawingml/2006/picture">
+                  <pic:pic xmlns:pic="http://schemas.openxmlformats.org/drawingml/2006/picture">
+                    <pic:nvPicPr>
+                      <pic:cNvPr id="1" name=""/>
+                      <pic:cNvPicPr/>
+                    </pic:nvPicPr>
+                    <pic:blipFill>
+                      <a:blip r:embed="rId10"/>
+                      <a:stretch>
+                        <a:fillRect/>
+                      </a:stretch>
+                    </pic:blipFill>
+                    <pic:spPr>
+                      <a:xfrm>
+                        <a:off x="0" y="0"/>
+                        <a:ext cx="5943600" cy="2197735"/>
+                      </a:xfrm>
+                      <a:prstGeom prst="rect">
+                        <a:avLst/>
+                      </a:prstGeom>
+                    </pic:spPr>
+                  </pic:pic>
+                </a:graphicData>
+              </a:graphic>
+            </wp:inline>
+          </w:drawing>
+        </w:r>
+      </w:moveFrom>
+      <w:moveFromRangeEnd w:id="77"/>
     </w:p>
     <w:p>
       <w:pPr>
@@ -1101,8 +1740,9 @@
           <w:noProof/>
           <w:lang w:eastAsia="es-CO"/>
         </w:rPr>
+        <w:lastRenderedPageBreak/>
         <w:drawing>
-          <wp:inline distT="0" distB="0" distL="0" distR="0" wp14:anchorId="31A0731D" wp14:editId="6C310DF9">
+          <wp:inline distT="0" distB="0" distL="0" distR="0" wp14:anchorId="3814F8D4" wp14:editId="179AA58D">
             <wp:extent cx="5943600" cy="2277745"/>
             <wp:effectExtent l="0" t="0" r="0" b="8255"/>
             <wp:docPr id="3" name="Imagen 3"/>
@@ -1117,7 +1757,7 @@
                     <pic:cNvPicPr/>
                   </pic:nvPicPr>
                   <pic:blipFill>
-                    <a:blip r:embed="rId10"/>
+                    <a:blip r:embed="rId12"/>
                     <a:stretch>
                       <a:fillRect/>
                     </a:stretch>
@@ -1188,7 +1828,7 @@
           <w:szCs w:val="22"/>
         </w:rPr>
       </w:pPr>
-      <w:bookmarkStart w:id="11" w:name="_Toc425771396"/>
+      <w:bookmarkStart w:id="79" w:name="_Toc425771396"/>
       <w:r>
         <w:rPr>
           <w:sz w:val="22"/>
@@ -1196,7 +1836,7 @@
         </w:rPr>
         <w:t>Aprobaciones</w:t>
       </w:r>
-      <w:bookmarkEnd w:id="11"/>
+      <w:bookmarkEnd w:id="79"/>
     </w:p>
     <w:p>
       <w:pPr>
@@ -1475,8 +2115,8 @@
     <w:p/>
     <w:p/>
     <w:sectPr>
-      <w:headerReference w:type="default" r:id="rId11"/>
-      <w:footerReference w:type="default" r:id="rId12"/>
+      <w:headerReference w:type="default" r:id="rId13"/>
+      <w:footerReference w:type="default" r:id="rId14"/>
       <w:footnotePr>
         <w:pos w:val="beneathText"/>
       </w:footnotePr>
@@ -1487,6 +2127,33 @@
     </w:sectPr>
   </w:body>
 </w:document>
+</file>
+
+<file path=word/comments.xml><?xml version="1.0" encoding="utf-8"?>
+<w:comments xmlns:wpc="http://schemas.microsoft.com/office/word/2010/wordprocessingCanvas" xmlns:mc="http://schemas.openxmlformats.org/markup-compatibility/2006" xmlns:o="urn:schemas-microsoft-com:office:office" xmlns:r="http://schemas.openxmlformats.org/officeDocument/2006/relationships" xmlns:m="http://schemas.openxmlformats.org/officeDocument/2006/math" xmlns:v="urn:schemas-microsoft-com:vml" xmlns:wp14="http://schemas.microsoft.com/office/word/2010/wordprocessingDrawing" xmlns:wp="http://schemas.openxmlformats.org/drawingml/2006/wordprocessingDrawing" xmlns:w10="urn:schemas-microsoft-com:office:word" xmlns:w="http://schemas.openxmlformats.org/wordprocessingml/2006/main" xmlns:w14="http://schemas.microsoft.com/office/word/2010/wordml" xmlns:w15="http://schemas.microsoft.com/office/word/2012/wordml" xmlns:wpg="http://schemas.microsoft.com/office/word/2010/wordprocessingGroup" xmlns:wpi="http://schemas.microsoft.com/office/word/2010/wordprocessingInk" xmlns:wne="http://schemas.microsoft.com/office/word/2006/wordml" xmlns:wps="http://schemas.microsoft.com/office/word/2010/wordprocessingShape" mc:Ignorable="w14 w15 wp14">
+  <w:comment w:id="3" w:author="Daniela" w:date="2017-02-13T10:09:00Z" w:initials="D">
+    <w:p>
+      <w:pPr>
+        <w:pStyle w:val="Textocomentario"/>
+      </w:pPr>
+      <w:r>
+        <w:rPr>
+          <w:rStyle w:val="Refdecomentario"/>
+        </w:rPr>
+        <w:annotationRef/>
+      </w:r>
+      <w:r>
+        <w:t>Crear entradas</w:t>
+      </w:r>
+    </w:p>
+  </w:comment>
+</w:comments>
+</file>
+
+<file path=word/commentsExtended.xml><?xml version="1.0" encoding="utf-8"?>
+<w15:commentsEx xmlns:wpc="http://schemas.microsoft.com/office/word/2010/wordprocessingCanvas" xmlns:mc="http://schemas.openxmlformats.org/markup-compatibility/2006" xmlns:o="urn:schemas-microsoft-com:office:office" xmlns:r="http://schemas.openxmlformats.org/officeDocument/2006/relationships" xmlns:m="http://schemas.openxmlformats.org/officeDocument/2006/math" xmlns:v="urn:schemas-microsoft-com:vml" xmlns:wp14="http://schemas.microsoft.com/office/word/2010/wordprocessingDrawing" xmlns:wp="http://schemas.openxmlformats.org/drawingml/2006/wordprocessingDrawing" xmlns:w10="urn:schemas-microsoft-com:office:word" xmlns:w="http://schemas.openxmlformats.org/wordprocessingml/2006/main" xmlns:w14="http://schemas.microsoft.com/office/word/2010/wordml" xmlns:w15="http://schemas.microsoft.com/office/word/2012/wordml" xmlns:wpg="http://schemas.microsoft.com/office/word/2010/wordprocessingGroup" xmlns:wpi="http://schemas.microsoft.com/office/word/2010/wordprocessingInk" xmlns:wne="http://schemas.microsoft.com/office/word/2006/wordml" xmlns:wps="http://schemas.microsoft.com/office/word/2010/wordprocessingShape" mc:Ignorable="w14 w15 wp14">
+  <w15:commentEx w15:paraId="1E74D35D" w15:done="0"/>
+</w15:commentsEx>
 </file>
 
 <file path=word/endnotes.xml><?xml version="1.0" encoding="utf-8"?>
@@ -1625,7 +2292,7 @@
               <w:b/>
               <w:noProof/>
             </w:rPr>
-            <w:t>1</w:t>
+            <w:t>3</w:t>
           </w:r>
           <w:r>
             <w:rPr>
@@ -1980,21 +2647,17 @@
   <w:abstractNum w:abstractNumId="3">
     <w:nsid w:val="00000006"/>
     <w:multiLevelType w:val="singleLevel"/>
-    <w:tmpl w:val="0D0E40D4"/>
-    <w:name w:val="WW8Num6"/>
+    <w:tmpl w:val="240A0001"/>
     <w:lvl w:ilvl="0">
       <w:start w:val="1"/>
-      <w:numFmt w:val="decimal"/>
-      <w:lvlText w:val="%1."/>
-      <w:lvlJc w:val="left"/>
-      <w:pPr>
-        <w:tabs>
-          <w:tab w:val="num" w:pos="1004"/>
-        </w:tabs>
+      <w:numFmt w:val="bullet"/>
+      <w:lvlText w:val=""/>
+      <w:lvlJc w:val="left"/>
+      <w:pPr>
         <w:ind w:left="1004" w:hanging="360"/>
       </w:pPr>
       <w:rPr>
-        <w:rFonts w:ascii="Arial" w:hAnsi="Arial" w:cs="Arial" w:hint="default"/>
+        <w:rFonts w:ascii="Symbol" w:hAnsi="Symbol" w:hint="default"/>
         <w:color w:val="000000"/>
         <w:lang w:val="es-ES"/>
       </w:rPr>
@@ -2482,6 +3145,181 @@
     </w:lvl>
   </w:abstractNum>
   <w:abstractNum w:abstractNumId="9">
+    <w:nsid w:val="40F12005"/>
+    <w:multiLevelType w:val="hybridMultilevel"/>
+    <w:tmpl w:val="9FCCD2BA"/>
+    <w:lvl w:ilvl="0" w:tplc="240A000F">
+      <w:start w:val="1"/>
+      <w:numFmt w:val="decimal"/>
+      <w:lvlText w:val="%1."/>
+      <w:lvlJc w:val="left"/>
+      <w:pPr>
+        <w:ind w:left="1004" w:hanging="360"/>
+      </w:pPr>
+    </w:lvl>
+    <w:lvl w:ilvl="1" w:tplc="240A0001">
+      <w:start w:val="1"/>
+      <w:numFmt w:val="bullet"/>
+      <w:lvlText w:val=""/>
+      <w:lvlJc w:val="left"/>
+      <w:pPr>
+        <w:ind w:left="1724" w:hanging="360"/>
+      </w:pPr>
+      <w:rPr>
+        <w:rFonts w:ascii="Symbol" w:hAnsi="Symbol" w:hint="default"/>
+      </w:rPr>
+    </w:lvl>
+    <w:lvl w:ilvl="2" w:tplc="240A001B" w:tentative="1">
+      <w:start w:val="1"/>
+      <w:numFmt w:val="lowerRoman"/>
+      <w:lvlText w:val="%3."/>
+      <w:lvlJc w:val="right"/>
+      <w:pPr>
+        <w:ind w:left="2444" w:hanging="180"/>
+      </w:pPr>
+    </w:lvl>
+    <w:lvl w:ilvl="3" w:tplc="240A000F" w:tentative="1">
+      <w:start w:val="1"/>
+      <w:numFmt w:val="decimal"/>
+      <w:lvlText w:val="%4."/>
+      <w:lvlJc w:val="left"/>
+      <w:pPr>
+        <w:ind w:left="3164" w:hanging="360"/>
+      </w:pPr>
+    </w:lvl>
+    <w:lvl w:ilvl="4" w:tplc="240A0019" w:tentative="1">
+      <w:start w:val="1"/>
+      <w:numFmt w:val="lowerLetter"/>
+      <w:lvlText w:val="%5."/>
+      <w:lvlJc w:val="left"/>
+      <w:pPr>
+        <w:ind w:left="3884" w:hanging="360"/>
+      </w:pPr>
+    </w:lvl>
+    <w:lvl w:ilvl="5" w:tplc="240A001B" w:tentative="1">
+      <w:start w:val="1"/>
+      <w:numFmt w:val="lowerRoman"/>
+      <w:lvlText w:val="%6."/>
+      <w:lvlJc w:val="right"/>
+      <w:pPr>
+        <w:ind w:left="4604" w:hanging="180"/>
+      </w:pPr>
+    </w:lvl>
+    <w:lvl w:ilvl="6" w:tplc="240A000F" w:tentative="1">
+      <w:start w:val="1"/>
+      <w:numFmt w:val="decimal"/>
+      <w:lvlText w:val="%7."/>
+      <w:lvlJc w:val="left"/>
+      <w:pPr>
+        <w:ind w:left="5324" w:hanging="360"/>
+      </w:pPr>
+    </w:lvl>
+    <w:lvl w:ilvl="7" w:tplc="240A0019" w:tentative="1">
+      <w:start w:val="1"/>
+      <w:numFmt w:val="lowerLetter"/>
+      <w:lvlText w:val="%8."/>
+      <w:lvlJc w:val="left"/>
+      <w:pPr>
+        <w:ind w:left="6044" w:hanging="360"/>
+      </w:pPr>
+    </w:lvl>
+    <w:lvl w:ilvl="8" w:tplc="240A001B" w:tentative="1">
+      <w:start w:val="1"/>
+      <w:numFmt w:val="lowerRoman"/>
+      <w:lvlText w:val="%9."/>
+      <w:lvlJc w:val="right"/>
+      <w:pPr>
+        <w:ind w:left="6764" w:hanging="180"/>
+      </w:pPr>
+    </w:lvl>
+  </w:abstractNum>
+  <w:abstractNum w:abstractNumId="10">
+    <w:nsid w:val="6099150B"/>
+    <w:multiLevelType w:val="hybridMultilevel"/>
+    <w:tmpl w:val="1B90EA4C"/>
+    <w:lvl w:ilvl="0" w:tplc="240A000F">
+      <w:start w:val="1"/>
+      <w:numFmt w:val="decimal"/>
+      <w:lvlText w:val="%1."/>
+      <w:lvlJc w:val="left"/>
+      <w:pPr>
+        <w:ind w:left="1004" w:hanging="360"/>
+      </w:pPr>
+    </w:lvl>
+    <w:lvl w:ilvl="1" w:tplc="240A0019" w:tentative="1">
+      <w:start w:val="1"/>
+      <w:numFmt w:val="lowerLetter"/>
+      <w:lvlText w:val="%2."/>
+      <w:lvlJc w:val="left"/>
+      <w:pPr>
+        <w:ind w:left="1724" w:hanging="360"/>
+      </w:pPr>
+    </w:lvl>
+    <w:lvl w:ilvl="2" w:tplc="240A001B" w:tentative="1">
+      <w:start w:val="1"/>
+      <w:numFmt w:val="lowerRoman"/>
+      <w:lvlText w:val="%3."/>
+      <w:lvlJc w:val="right"/>
+      <w:pPr>
+        <w:ind w:left="2444" w:hanging="180"/>
+      </w:pPr>
+    </w:lvl>
+    <w:lvl w:ilvl="3" w:tplc="240A000F" w:tentative="1">
+      <w:start w:val="1"/>
+      <w:numFmt w:val="decimal"/>
+      <w:lvlText w:val="%4."/>
+      <w:lvlJc w:val="left"/>
+      <w:pPr>
+        <w:ind w:left="3164" w:hanging="360"/>
+      </w:pPr>
+    </w:lvl>
+    <w:lvl w:ilvl="4" w:tplc="240A0019" w:tentative="1">
+      <w:start w:val="1"/>
+      <w:numFmt w:val="lowerLetter"/>
+      <w:lvlText w:val="%5."/>
+      <w:lvlJc w:val="left"/>
+      <w:pPr>
+        <w:ind w:left="3884" w:hanging="360"/>
+      </w:pPr>
+    </w:lvl>
+    <w:lvl w:ilvl="5" w:tplc="240A001B" w:tentative="1">
+      <w:start w:val="1"/>
+      <w:numFmt w:val="lowerRoman"/>
+      <w:lvlText w:val="%6."/>
+      <w:lvlJc w:val="right"/>
+      <w:pPr>
+        <w:ind w:left="4604" w:hanging="180"/>
+      </w:pPr>
+    </w:lvl>
+    <w:lvl w:ilvl="6" w:tplc="240A000F" w:tentative="1">
+      <w:start w:val="1"/>
+      <w:numFmt w:val="decimal"/>
+      <w:lvlText w:val="%7."/>
+      <w:lvlJc w:val="left"/>
+      <w:pPr>
+        <w:ind w:left="5324" w:hanging="360"/>
+      </w:pPr>
+    </w:lvl>
+    <w:lvl w:ilvl="7" w:tplc="240A0019" w:tentative="1">
+      <w:start w:val="1"/>
+      <w:numFmt w:val="lowerLetter"/>
+      <w:lvlText w:val="%8."/>
+      <w:lvlJc w:val="left"/>
+      <w:pPr>
+        <w:ind w:left="6044" w:hanging="360"/>
+      </w:pPr>
+    </w:lvl>
+    <w:lvl w:ilvl="8" w:tplc="240A001B" w:tentative="1">
+      <w:start w:val="1"/>
+      <w:numFmt w:val="lowerRoman"/>
+      <w:lvlText w:val="%9."/>
+      <w:lvlJc w:val="right"/>
+      <w:pPr>
+        <w:ind w:left="6764" w:hanging="180"/>
+      </w:pPr>
+    </w:lvl>
+  </w:abstractNum>
+  <w:abstractNum w:abstractNumId="11">
     <w:nsid w:val="613C02D6"/>
     <w:multiLevelType w:val="multilevel"/>
     <w:tmpl w:val="D9FC1EE2"/>
@@ -2594,7 +3432,7 @@
       </w:rPr>
     </w:lvl>
   </w:abstractNum>
-  <w:abstractNum w:abstractNumId="10">
+  <w:abstractNum w:abstractNumId="12">
     <w:nsid w:val="6BFB4D2A"/>
     <w:multiLevelType w:val="multilevel"/>
     <w:tmpl w:val="60A2A818"/>
@@ -2713,7 +3551,7 @@
       </w:pPr>
     </w:lvl>
   </w:abstractNum>
-  <w:abstractNum w:abstractNumId="11">
+  <w:abstractNum w:abstractNumId="13">
     <w:nsid w:val="6DA81A47"/>
     <w:multiLevelType w:val="multilevel"/>
     <w:tmpl w:val="00000008"/>
@@ -2829,7 +3667,7 @@
       </w:pPr>
     </w:lvl>
   </w:abstractNum>
-  <w:abstractNum w:abstractNumId="12">
+  <w:abstractNum w:abstractNumId="14">
     <w:nsid w:val="75EF343A"/>
     <w:multiLevelType w:val="hybridMultilevel"/>
     <w:tmpl w:val="A60C9E1E"/>
@@ -2967,21 +3805,35 @@
     <w:abstractNumId w:val="6"/>
   </w:num>
   <w:num w:numId="9">
-    <w:abstractNumId w:val="9"/>
+    <w:abstractNumId w:val="11"/>
   </w:num>
   <w:num w:numId="10">
-    <w:abstractNumId w:val="10"/>
+    <w:abstractNumId w:val="12"/>
   </w:num>
   <w:num w:numId="11">
-    <w:abstractNumId w:val="11"/>
+    <w:abstractNumId w:val="13"/>
   </w:num>
   <w:num w:numId="12">
     <w:abstractNumId w:val="7"/>
   </w:num>
   <w:num w:numId="13">
-    <w:abstractNumId w:val="12"/>
+    <w:abstractNumId w:val="14"/>
+  </w:num>
+  <w:num w:numId="14">
+    <w:abstractNumId w:val="9"/>
+  </w:num>
+  <w:num w:numId="15">
+    <w:abstractNumId w:val="10"/>
   </w:num>
 </w:numbering>
+</file>
+
+<file path=word/people.xml><?xml version="1.0" encoding="utf-8"?>
+<w15:people xmlns:wpc="http://schemas.microsoft.com/office/word/2010/wordprocessingCanvas" xmlns:mc="http://schemas.openxmlformats.org/markup-compatibility/2006" xmlns:o="urn:schemas-microsoft-com:office:office" xmlns:r="http://schemas.openxmlformats.org/officeDocument/2006/relationships" xmlns:m="http://schemas.openxmlformats.org/officeDocument/2006/math" xmlns:v="urn:schemas-microsoft-com:vml" xmlns:wp14="http://schemas.microsoft.com/office/word/2010/wordprocessingDrawing" xmlns:wp="http://schemas.openxmlformats.org/drawingml/2006/wordprocessingDrawing" xmlns:w10="urn:schemas-microsoft-com:office:word" xmlns:w="http://schemas.openxmlformats.org/wordprocessingml/2006/main" xmlns:w14="http://schemas.microsoft.com/office/word/2010/wordml" xmlns:w15="http://schemas.microsoft.com/office/word/2012/wordml" xmlns:wpg="http://schemas.microsoft.com/office/word/2010/wordprocessingGroup" xmlns:wpi="http://schemas.microsoft.com/office/word/2010/wordprocessingInk" xmlns:wne="http://schemas.microsoft.com/office/word/2006/wordml" xmlns:wps="http://schemas.microsoft.com/office/word/2010/wordprocessingShape" mc:Ignorable="w14 w15 wp14">
+  <w15:person w15:author="Daniela">
+    <w15:presenceInfo w15:providerId="None" w15:userId="Daniela"/>
+  </w15:person>
+</w15:people>
 </file>
 
 <file path=word/styles.xml><?xml version="1.0" encoding="utf-8"?>
@@ -3998,7 +4850,7 @@
 </file>
 
 <file path=customXml/itemProps1.xml><?xml version="1.0" encoding="utf-8"?>
-<ds:datastoreItem xmlns:ds="http://schemas.openxmlformats.org/officeDocument/2006/customXml" ds:itemID="{02A14CDC-E7B8-418A-83CF-F1A8A25A3A72}">
+<ds:datastoreItem xmlns:ds="http://schemas.openxmlformats.org/officeDocument/2006/customXml" ds:itemID="{B3535B35-D9DC-42E8-BC86-BCF7B6F841DC}">
   <ds:schemaRefs>
     <ds:schemaRef ds:uri="http://schemas.openxmlformats.org/officeDocument/2006/bibliography"/>
   </ds:schemaRefs>
